--- a/Report-template(labs).docx
+++ b/Report-template(labs).docx
@@ -4852,6 +4852,7 @@
         </w:rPr>
         <w:t xml:space="preserve"> </w:t>
       </w:r>
+      <w:proofErr w:type="gramStart"/>
       <w:r>
         <w:rPr>
           <w:rFonts w:hint="eastAsia"/>
@@ -4867,6 +4868,7 @@
         </w:rPr>
         <w:t>磅</w:t>
       </w:r>
+      <w:proofErr w:type="gramEnd"/>
       <w:r>
         <w:rPr>
           <w:rFonts w:hint="eastAsia"/>
@@ -5107,6 +5109,7 @@
         </w:rPr>
         <w:t xml:space="preserve"> </w:t>
       </w:r>
+      <w:proofErr w:type="gramStart"/>
       <w:r>
         <w:rPr>
           <w:rFonts w:hint="eastAsia"/>
@@ -5125,6 +5128,7 @@
         </w:rPr>
         <w:t>磅</w:t>
       </w:r>
+      <w:proofErr w:type="gramEnd"/>
       <w:r>
         <w:rPr>
           <w:rFonts w:hint="eastAsia"/>
@@ -7715,9 +7719,6 @@
         <w:spacing w:line="240" w:lineRule="auto"/>
         <w:ind w:firstLineChars="200" w:firstLine="480"/>
         <w:jc w:val="left"/>
-        <w:rPr>
-          <w:rFonts w:hint="eastAsia"/>
-        </w:rPr>
       </w:pPr>
       <w:r>
         <w:rPr>
@@ -7725,8 +7726,6 @@
         </w:rPr>
         <w:t>当然了，还是要注意封面的修改和页眉的修改。</w:t>
       </w:r>
-      <w:bookmarkStart w:id="19" w:name="_GoBack"/>
-      <w:bookmarkEnd w:id="19"/>
     </w:p>
     <w:p>
       <w:pPr>
@@ -7747,7 +7746,7 @@
           <w:sz w:val="36"/>
         </w:rPr>
       </w:pPr>
-      <w:bookmarkStart w:id="20" w:name="_Toc529993384"/>
+      <w:bookmarkStart w:id="19" w:name="_Toc529993384"/>
       <w:r>
         <w:rPr>
           <w:rFonts w:hint="eastAsia"/>
@@ -7755,7 +7754,7 @@
         <w:lastRenderedPageBreak/>
         <w:t>参考文献</w:t>
       </w:r>
-      <w:bookmarkEnd w:id="20"/>
+      <w:bookmarkEnd w:id="19"/>
       <w:r>
         <w:rPr>
           <w:rFonts w:hint="eastAsia"/>
@@ -9429,12 +9428,16 @@
     <w:p>
       <w:pPr>
         <w:spacing w:line="360" w:lineRule="auto"/>
-      </w:pPr>
-      <w:r>
         <w:rPr>
           <w:rFonts w:ascii="ˎ̥" w:hAnsi="ˎ̥" w:cs="宋体"/>
           <w:szCs w:val="21"/>
         </w:rPr>
+      </w:pPr>
+      <w:r>
+        <w:rPr>
+          <w:rFonts w:ascii="ˎ̥" w:hAnsi="ˎ̥" w:cs="宋体"/>
+          <w:szCs w:val="21"/>
+        </w:rPr>
         <w:t>[</w:t>
       </w:r>
       <w:r>
@@ -9480,9 +9483,76 @@
         <w:t>网络地址</w:t>
       </w:r>
     </w:p>
+    <w:p>
+      <w:pPr>
+        <w:spacing w:line="360" w:lineRule="auto"/>
+      </w:pPr>
+    </w:p>
+    <w:p>
+      <w:pPr>
+        <w:spacing w:line="360" w:lineRule="auto"/>
+        <w:rPr>
+          <w:rFonts w:ascii="Segoe UI" w:hAnsi="Segoe UI" w:cs="Segoe UI"/>
+          <w:b/>
+          <w:bCs/>
+          <w:color w:val="24292E"/>
+          <w:shd w:val="clear" w:color="auto" w:fill="FFFFFF"/>
+        </w:rPr>
+      </w:pPr>
+      <w:r>
+        <w:rPr>
+          <w:rFonts w:ascii="Segoe UI" w:hAnsi="Segoe UI" w:cs="Segoe UI"/>
+          <w:b/>
+          <w:bCs/>
+          <w:color w:val="24292E"/>
+          <w:shd w:val="clear" w:color="auto" w:fill="FFFFFF"/>
+        </w:rPr>
+        <w:t>本文档禁止一切个人、媒体、网站转载发布，</w:t>
+      </w:r>
+      <w:proofErr w:type="gramStart"/>
+      <w:r>
+        <w:rPr>
+          <w:rFonts w:ascii="Segoe UI" w:hAnsi="Segoe UI" w:cs="Segoe UI"/>
+          <w:b/>
+          <w:bCs/>
+          <w:color w:val="24292E"/>
+          <w:shd w:val="clear" w:color="auto" w:fill="FFFFFF"/>
+        </w:rPr>
+        <w:t>引用请</w:t>
+      </w:r>
+      <w:proofErr w:type="gramEnd"/>
+      <w:r>
+        <w:rPr>
+          <w:rFonts w:ascii="Segoe UI" w:hAnsi="Segoe UI" w:cs="Segoe UI"/>
+          <w:b/>
+          <w:bCs/>
+          <w:color w:val="24292E"/>
+          <w:shd w:val="clear" w:color="auto" w:fill="FFFFFF"/>
+        </w:rPr>
+        <w:t>带上本仓库链接</w:t>
+      </w:r>
+    </w:p>
+    <w:p>
+      <w:pPr>
+        <w:spacing w:line="360" w:lineRule="auto"/>
+        <w:rPr>
+          <w:rFonts w:hint="eastAsia"/>
+        </w:rPr>
+      </w:pPr>
+      <w:hyperlink r:id="rId17" w:history="1">
+        <w:r>
+          <w:rPr>
+            <w:rStyle w:val="af"/>
+          </w:rPr>
+          <w:t>https://github.com/zxc479773533/HUST-CS-Report-Template</w:t>
+        </w:r>
+      </w:hyperlink>
+      <w:bookmarkStart w:id="20" w:name="_GoBack"/>
+      <w:bookmarkEnd w:id="20"/>
+    </w:p>
     <w:sectPr>
-      <w:headerReference w:type="default" r:id="rId17"/>
-      <w:footerReference w:type="default" r:id="rId18"/>
+      <w:headerReference w:type="default" r:id="rId18"/>
+      <w:footerReference w:type="default" r:id="rId19"/>
       <w:pgSz w:w="11906" w:h="16838"/>
       <w:pgMar w:top="1440" w:right="1800" w:bottom="1440" w:left="1800" w:header="851" w:footer="992" w:gutter="0"/>
       <w:pgNumType w:start="1"/>
@@ -9906,7 +9976,7 @@
     <w:lsdException w:name="Block Text" w:semiHidden="1" w:unhideWhenUsed="1"/>
     <w:lsdException w:name="Hyperlink" w:uiPriority="99"/>
     <w:lsdException w:name="FollowedHyperlink" w:semiHidden="1" w:unhideWhenUsed="1"/>
-    <w:lsdException w:name="Strong" w:uiPriority="99" w:qFormat="1"/>
+    <w:lsdException w:name="Strong" w:uiPriority="22" w:qFormat="1"/>
     <w:lsdException w:name="Emphasis" w:qFormat="1"/>
     <w:lsdException w:name="Document Map" w:semiHidden="1"/>
     <w:lsdException w:name="Plain Text" w:semiHidden="1" w:unhideWhenUsed="1"/>
@@ -10574,7 +10644,7 @@
   <w:style w:type="character" w:styleId="ad">
     <w:name w:val="Strong"/>
     <w:basedOn w:val="a0"/>
-    <w:uiPriority w:val="99"/>
+    <w:uiPriority w:val="22"/>
     <w:qFormat/>
     <w:rPr>
       <w:rFonts w:cs="Times New Roman"/>
@@ -11248,7 +11318,7 @@
 </file>
 
 <file path=customXml/itemProps2.xml><?xml version="1.0" encoding="utf-8"?>
-<ds:datastoreItem xmlns:ds="http://schemas.openxmlformats.org/officeDocument/2006/customXml" ds:itemID="{8B6C95E3-8C3C-4D08-9F21-677B8DAC9F2C}">
+<ds:datastoreItem xmlns:ds="http://schemas.openxmlformats.org/officeDocument/2006/customXml" ds:itemID="{09E63D97-975F-4D5E-8D71-0150A0C501C1}">
   <ds:schemaRefs>
     <ds:schemaRef ds:uri="http://schemas.openxmlformats.org/officeDocument/2006/bibliography"/>
   </ds:schemaRefs>

--- a/Report-template(labs).docx
+++ b/Report-template(labs).docx
@@ -808,22 +808,52 @@
             <w:pStyle w:val="TOC10"/>
             <w:jc w:val="center"/>
             <w:rPr>
-              <w:rFonts w:ascii="黑体" w:eastAsia="黑体" w:hAnsi="黑体"/>
+              <w:rFonts w:ascii="宋体" w:eastAsia="宋体" w:hAnsi="宋体"/>
               <w:b/>
               <w:color w:val="auto"/>
-              <w:sz w:val="36"/>
-              <w:szCs w:val="36"/>
+              <w:sz w:val="30"/>
+              <w:szCs w:val="30"/>
             </w:rPr>
           </w:pPr>
           <w:r>
             <w:rPr>
-              <w:rFonts w:ascii="黑体" w:eastAsia="黑体" w:hAnsi="黑体"/>
+              <w:rFonts w:ascii="宋体" w:eastAsia="宋体" w:hAnsi="宋体"/>
               <w:b/>
               <w:color w:val="auto"/>
-              <w:sz w:val="36"/>
-              <w:szCs w:val="36"/>
+              <w:sz w:val="30"/>
+              <w:szCs w:val="30"/>
             </w:rPr>
-            <w:t>目录</w:t>
+            <w:t>目</w:t>
+          </w:r>
+          <w:r>
+            <w:rPr>
+              <w:rFonts w:ascii="宋体" w:eastAsia="宋体" w:hAnsi="宋体" w:hint="eastAsia"/>
+              <w:b/>
+              <w:color w:val="auto"/>
+              <w:sz w:val="30"/>
+              <w:szCs w:val="30"/>
+            </w:rPr>
+            <w:t xml:space="preserve"> </w:t>
+          </w:r>
+          <w:r>
+            <w:rPr>
+              <w:rFonts w:ascii="宋体" w:eastAsia="宋体" w:hAnsi="宋体"/>
+              <w:b/>
+              <w:color w:val="auto"/>
+              <w:sz w:val="30"/>
+              <w:szCs w:val="30"/>
+            </w:rPr>
+            <w:t xml:space="preserve"> </w:t>
+          </w:r>
+          <w:r>
+            <w:rPr>
+              <w:rFonts w:ascii="宋体" w:eastAsia="宋体" w:hAnsi="宋体"/>
+              <w:b/>
+              <w:color w:val="auto"/>
+              <w:sz w:val="30"/>
+              <w:szCs w:val="30"/>
+            </w:rPr>
+            <w:t>录</w:t>
           </w:r>
         </w:p>
         <w:p>
@@ -833,10 +863,9 @@
               <w:tab w:val="right" w:leader="dot" w:pos="8296"/>
             </w:tabs>
             <w:rPr>
-              <w:rFonts w:eastAsiaTheme="minorEastAsia" w:cstheme="minorBidi"/>
+              <w:rFonts w:asciiTheme="minorHAnsi" w:eastAsiaTheme="minorEastAsia" w:hAnsiTheme="minorHAnsi" w:cstheme="minorBidi"/>
               <w:b w:val="0"/>
               <w:bCs w:val="0"/>
-              <w:caps w:val="0"/>
               <w:noProof/>
               <w:kern w:val="2"/>
               <w:sz w:val="21"/>
@@ -845,29 +874,26 @@
           </w:pPr>
           <w:r>
             <w:rPr>
-              <w:b w:val="0"/>
-              <w:bCs w:val="0"/>
-              <w:caps w:val="0"/>
+              <w:rFonts w:asciiTheme="minorHAnsi" w:hAnsiTheme="minorHAnsi"/>
+              <w:sz w:val="20"/>
             </w:rPr>
             <w:fldChar w:fldCharType="begin"/>
           </w:r>
           <w:r>
             <w:rPr>
-              <w:b w:val="0"/>
-              <w:bCs w:val="0"/>
-              <w:caps w:val="0"/>
+              <w:rFonts w:asciiTheme="minorHAnsi" w:hAnsiTheme="minorHAnsi"/>
+              <w:sz w:val="20"/>
             </w:rPr>
             <w:instrText xml:space="preserve"> TOC \o "1-3" \h \z \u </w:instrText>
           </w:r>
           <w:r>
             <w:rPr>
-              <w:b w:val="0"/>
-              <w:bCs w:val="0"/>
-              <w:caps w:val="0"/>
+              <w:rFonts w:asciiTheme="minorHAnsi" w:hAnsiTheme="minorHAnsi"/>
+              <w:sz w:val="20"/>
             </w:rPr>
             <w:fldChar w:fldCharType="separate"/>
           </w:r>
-          <w:hyperlink w:anchor="_Toc529993365" w:history="1">
+          <w:hyperlink w:anchor="_Toc531373256" w:history="1">
             <w:r>
               <w:rPr>
                 <w:rStyle w:val="af"/>
@@ -922,7 +948,7 @@
                 <w:noProof/>
                 <w:webHidden/>
               </w:rPr>
-              <w:instrText xml:space="preserve"> PAGEREF _Toc529993365 \h </w:instrText>
+              <w:instrText xml:space="preserve"> PAGEREF _Toc531373256 \h </w:instrText>
             </w:r>
             <w:r>
               <w:rPr>
@@ -960,7 +986,7 @@
               <w:tab w:val="right" w:leader="dot" w:pos="8296"/>
             </w:tabs>
             <w:rPr>
-              <w:rFonts w:eastAsiaTheme="minorEastAsia" w:cstheme="minorBidi"/>
+              <w:rFonts w:asciiTheme="minorHAnsi" w:eastAsiaTheme="minorEastAsia" w:hAnsiTheme="minorHAnsi" w:cstheme="minorBidi"/>
               <w:smallCaps w:val="0"/>
               <w:noProof/>
               <w:kern w:val="2"/>
@@ -968,7 +994,7 @@
               <w:szCs w:val="22"/>
             </w:rPr>
           </w:pPr>
-          <w:hyperlink w:anchor="_Toc529993366" w:history="1">
+          <w:hyperlink w:anchor="_Toc531373257" w:history="1">
             <w:r>
               <w:rPr>
                 <w:rStyle w:val="af"/>
@@ -1002,7 +1028,7 @@
                 <w:noProof/>
                 <w:webHidden/>
               </w:rPr>
-              <w:instrText xml:space="preserve"> PAGEREF _Toc529993366 \h </w:instrText>
+              <w:instrText xml:space="preserve"> PAGEREF _Toc531373257 \h </w:instrText>
             </w:r>
             <w:r>
               <w:rPr>
@@ -1040,7 +1066,7 @@
               <w:tab w:val="right" w:leader="dot" w:pos="8296"/>
             </w:tabs>
             <w:rPr>
-              <w:rFonts w:eastAsiaTheme="minorEastAsia" w:cstheme="minorBidi"/>
+              <w:rFonts w:asciiTheme="minorHAnsi" w:eastAsiaTheme="minorEastAsia" w:hAnsiTheme="minorHAnsi" w:cstheme="minorBidi"/>
               <w:smallCaps w:val="0"/>
               <w:noProof/>
               <w:kern w:val="2"/>
@@ -1048,7 +1074,7 @@
               <w:szCs w:val="22"/>
             </w:rPr>
           </w:pPr>
-          <w:hyperlink w:anchor="_Toc529993367" w:history="1">
+          <w:hyperlink w:anchor="_Toc531373258" w:history="1">
             <w:r>
               <w:rPr>
                 <w:rStyle w:val="af"/>
@@ -1082,7 +1108,7 @@
                 <w:noProof/>
                 <w:webHidden/>
               </w:rPr>
-              <w:instrText xml:space="preserve"> PAGEREF _Toc529993367 \h </w:instrText>
+              <w:instrText xml:space="preserve"> PAGEREF _Toc531373258 \h </w:instrText>
             </w:r>
             <w:r>
               <w:rPr>
@@ -1120,7 +1146,7 @@
               <w:tab w:val="right" w:leader="dot" w:pos="8296"/>
             </w:tabs>
             <w:rPr>
-              <w:rFonts w:eastAsiaTheme="minorEastAsia" w:cstheme="minorBidi"/>
+              <w:rFonts w:asciiTheme="minorHAnsi" w:eastAsiaTheme="minorEastAsia" w:hAnsiTheme="minorHAnsi" w:cstheme="minorBidi"/>
               <w:smallCaps w:val="0"/>
               <w:noProof/>
               <w:kern w:val="2"/>
@@ -1128,7 +1154,7 @@
               <w:szCs w:val="22"/>
             </w:rPr>
           </w:pPr>
-          <w:hyperlink w:anchor="_Toc529993368" w:history="1">
+          <w:hyperlink w:anchor="_Toc531373259" w:history="1">
             <w:r>
               <w:rPr>
                 <w:rStyle w:val="af"/>
@@ -1162,7 +1188,7 @@
                 <w:noProof/>
                 <w:webHidden/>
               </w:rPr>
-              <w:instrText xml:space="preserve"> PAGEREF _Toc529993368 \h </w:instrText>
+              <w:instrText xml:space="preserve"> PAGEREF _Toc531373259 \h </w:instrText>
             </w:r>
             <w:r>
               <w:rPr>
@@ -1200,8 +1226,7 @@
               <w:tab w:val="right" w:leader="dot" w:pos="8296"/>
             </w:tabs>
             <w:rPr>
-              <w:rFonts w:eastAsiaTheme="minorEastAsia" w:cstheme="minorBidi"/>
-              <w:i w:val="0"/>
+              <w:rFonts w:asciiTheme="minorHAnsi" w:eastAsiaTheme="minorEastAsia" w:hAnsiTheme="minorHAnsi" w:cstheme="minorBidi"/>
               <w:iCs w:val="0"/>
               <w:noProof/>
               <w:kern w:val="2"/>
@@ -1209,7 +1234,7 @@
               <w:szCs w:val="22"/>
             </w:rPr>
           </w:pPr>
-          <w:hyperlink w:anchor="_Toc529993369" w:history="1">
+          <w:hyperlink w:anchor="_Toc531373260" w:history="1">
             <w:r>
               <w:rPr>
                 <w:rStyle w:val="af"/>
@@ -1243,7 +1268,7 @@
                 <w:noProof/>
                 <w:webHidden/>
               </w:rPr>
-              <w:instrText xml:space="preserve"> PAGEREF _Toc529993369 \h </w:instrText>
+              <w:instrText xml:space="preserve"> PAGEREF _Toc531373260 \h </w:instrText>
             </w:r>
             <w:r>
               <w:rPr>
@@ -1281,8 +1306,7 @@
               <w:tab w:val="right" w:leader="dot" w:pos="8296"/>
             </w:tabs>
             <w:rPr>
-              <w:rFonts w:eastAsiaTheme="minorEastAsia" w:cstheme="minorBidi"/>
-              <w:i w:val="0"/>
+              <w:rFonts w:asciiTheme="minorHAnsi" w:eastAsiaTheme="minorEastAsia" w:hAnsiTheme="minorHAnsi" w:cstheme="minorBidi"/>
               <w:iCs w:val="0"/>
               <w:noProof/>
               <w:kern w:val="2"/>
@@ -1290,7 +1314,7 @@
               <w:szCs w:val="22"/>
             </w:rPr>
           </w:pPr>
-          <w:hyperlink w:anchor="_Toc529993370" w:history="1">
+          <w:hyperlink w:anchor="_Toc531373261" w:history="1">
             <w:r>
               <w:rPr>
                 <w:rStyle w:val="af"/>
@@ -1324,7 +1348,7 @@
                 <w:noProof/>
                 <w:webHidden/>
               </w:rPr>
-              <w:instrText xml:space="preserve"> PAGEREF _Toc529993370 \h </w:instrText>
+              <w:instrText xml:space="preserve"> PAGEREF _Toc531373261 \h </w:instrText>
             </w:r>
             <w:r>
               <w:rPr>
@@ -1362,7 +1386,7 @@
               <w:tab w:val="right" w:leader="dot" w:pos="8296"/>
             </w:tabs>
             <w:rPr>
-              <w:rFonts w:eastAsiaTheme="minorEastAsia" w:cstheme="minorBidi"/>
+              <w:rFonts w:asciiTheme="minorHAnsi" w:eastAsiaTheme="minorEastAsia" w:hAnsiTheme="minorHAnsi" w:cstheme="minorBidi"/>
               <w:smallCaps w:val="0"/>
               <w:noProof/>
               <w:kern w:val="2"/>
@@ -1370,7 +1394,7 @@
               <w:szCs w:val="22"/>
             </w:rPr>
           </w:pPr>
-          <w:hyperlink w:anchor="_Toc529993371" w:history="1">
+          <w:hyperlink w:anchor="_Toc531373262" w:history="1">
             <w:r>
               <w:rPr>
                 <w:rStyle w:val="af"/>
@@ -1404,7 +1428,7 @@
                 <w:noProof/>
                 <w:webHidden/>
               </w:rPr>
-              <w:instrText xml:space="preserve"> PAGEREF _Toc529993371 \h </w:instrText>
+              <w:instrText xml:space="preserve"> PAGEREF _Toc531373262 \h </w:instrText>
             </w:r>
             <w:r>
               <w:rPr>
@@ -1442,8 +1466,7 @@
               <w:tab w:val="right" w:leader="dot" w:pos="8296"/>
             </w:tabs>
             <w:rPr>
-              <w:rFonts w:eastAsiaTheme="minorEastAsia" w:cstheme="minorBidi"/>
-              <w:i w:val="0"/>
+              <w:rFonts w:asciiTheme="minorHAnsi" w:eastAsiaTheme="minorEastAsia" w:hAnsiTheme="minorHAnsi" w:cstheme="minorBidi"/>
               <w:iCs w:val="0"/>
               <w:noProof/>
               <w:kern w:val="2"/>
@@ -1451,7 +1474,7 @@
               <w:szCs w:val="22"/>
             </w:rPr>
           </w:pPr>
-          <w:hyperlink w:anchor="_Toc529993372" w:history="1">
+          <w:hyperlink w:anchor="_Toc531373263" w:history="1">
             <w:r>
               <w:rPr>
                 <w:rStyle w:val="af"/>
@@ -1485,7 +1508,7 @@
                 <w:noProof/>
                 <w:webHidden/>
               </w:rPr>
-              <w:instrText xml:space="preserve"> PAGEREF _Toc529993372 \h </w:instrText>
+              <w:instrText xml:space="preserve"> PAGEREF _Toc531373263 \h </w:instrText>
             </w:r>
             <w:r>
               <w:rPr>
@@ -1523,8 +1546,7 @@
               <w:tab w:val="right" w:leader="dot" w:pos="8296"/>
             </w:tabs>
             <w:rPr>
-              <w:rFonts w:eastAsiaTheme="minorEastAsia" w:cstheme="minorBidi"/>
-              <w:i w:val="0"/>
+              <w:rFonts w:asciiTheme="minorHAnsi" w:eastAsiaTheme="minorEastAsia" w:hAnsiTheme="minorHAnsi" w:cstheme="minorBidi"/>
               <w:iCs w:val="0"/>
               <w:noProof/>
               <w:kern w:val="2"/>
@@ -1532,7 +1554,7 @@
               <w:szCs w:val="22"/>
             </w:rPr>
           </w:pPr>
-          <w:hyperlink w:anchor="_Toc529993373" w:history="1">
+          <w:hyperlink w:anchor="_Toc531373264" w:history="1">
             <w:r>
               <w:rPr>
                 <w:rStyle w:val="af"/>
@@ -1566,7 +1588,7 @@
                 <w:noProof/>
                 <w:webHidden/>
               </w:rPr>
-              <w:instrText xml:space="preserve"> PAGEREF _Toc529993373 \h </w:instrText>
+              <w:instrText xml:space="preserve"> PAGEREF _Toc531373264 \h </w:instrText>
             </w:r>
             <w:r>
               <w:rPr>
@@ -1604,7 +1626,7 @@
               <w:tab w:val="right" w:leader="dot" w:pos="8296"/>
             </w:tabs>
             <w:rPr>
-              <w:rFonts w:eastAsiaTheme="minorEastAsia" w:cstheme="minorBidi"/>
+              <w:rFonts w:asciiTheme="minorHAnsi" w:eastAsiaTheme="minorEastAsia" w:hAnsiTheme="minorHAnsi" w:cstheme="minorBidi"/>
               <w:smallCaps w:val="0"/>
               <w:noProof/>
               <w:kern w:val="2"/>
@@ -1612,7 +1634,7 @@
               <w:szCs w:val="22"/>
             </w:rPr>
           </w:pPr>
-          <w:hyperlink w:anchor="_Toc529993374" w:history="1">
+          <w:hyperlink w:anchor="_Toc531373265" w:history="1">
             <w:r>
               <w:rPr>
                 <w:rStyle w:val="af"/>
@@ -1646,7 +1668,7 @@
                 <w:noProof/>
                 <w:webHidden/>
               </w:rPr>
-              <w:instrText xml:space="preserve"> PAGEREF _Toc529993374 \h </w:instrText>
+              <w:instrText xml:space="preserve"> PAGEREF _Toc531373265 \h </w:instrText>
             </w:r>
             <w:r>
               <w:rPr>
@@ -1684,8 +1706,7 @@
               <w:tab w:val="right" w:leader="dot" w:pos="8296"/>
             </w:tabs>
             <w:rPr>
-              <w:rFonts w:eastAsiaTheme="minorEastAsia" w:cstheme="minorBidi"/>
-              <w:i w:val="0"/>
+              <w:rFonts w:asciiTheme="minorHAnsi" w:eastAsiaTheme="minorEastAsia" w:hAnsiTheme="minorHAnsi" w:cstheme="minorBidi"/>
               <w:iCs w:val="0"/>
               <w:noProof/>
               <w:kern w:val="2"/>
@@ -1693,7 +1714,7 @@
               <w:szCs w:val="22"/>
             </w:rPr>
           </w:pPr>
-          <w:hyperlink w:anchor="_Toc529993375" w:history="1">
+          <w:hyperlink w:anchor="_Toc531373266" w:history="1">
             <w:r>
               <w:rPr>
                 <w:rStyle w:val="af"/>
@@ -1727,7 +1748,7 @@
                 <w:noProof/>
                 <w:webHidden/>
               </w:rPr>
-              <w:instrText xml:space="preserve"> PAGEREF _Toc529993375 \h </w:instrText>
+              <w:instrText xml:space="preserve"> PAGEREF _Toc531373266 \h </w:instrText>
             </w:r>
             <w:r>
               <w:rPr>
@@ -1765,8 +1786,7 @@
               <w:tab w:val="right" w:leader="dot" w:pos="8296"/>
             </w:tabs>
             <w:rPr>
-              <w:rFonts w:eastAsiaTheme="minorEastAsia" w:cstheme="minorBidi"/>
-              <w:i w:val="0"/>
+              <w:rFonts w:asciiTheme="minorHAnsi" w:eastAsiaTheme="minorEastAsia" w:hAnsiTheme="minorHAnsi" w:cstheme="minorBidi"/>
               <w:iCs w:val="0"/>
               <w:noProof/>
               <w:kern w:val="2"/>
@@ -1774,7 +1794,7 @@
               <w:szCs w:val="22"/>
             </w:rPr>
           </w:pPr>
-          <w:hyperlink w:anchor="_Toc529993376" w:history="1">
+          <w:hyperlink w:anchor="_Toc531373267" w:history="1">
             <w:r>
               <w:rPr>
                 <w:rStyle w:val="af"/>
@@ -1808,7 +1828,7 @@
                 <w:noProof/>
                 <w:webHidden/>
               </w:rPr>
-              <w:instrText xml:space="preserve"> PAGEREF _Toc529993376 \h </w:instrText>
+              <w:instrText xml:space="preserve"> PAGEREF _Toc531373267 \h </w:instrText>
             </w:r>
             <w:r>
               <w:rPr>
@@ -1846,7 +1866,7 @@
               <w:tab w:val="right" w:leader="dot" w:pos="8296"/>
             </w:tabs>
             <w:rPr>
-              <w:rFonts w:eastAsiaTheme="minorEastAsia" w:cstheme="minorBidi"/>
+              <w:rFonts w:asciiTheme="minorHAnsi" w:eastAsiaTheme="minorEastAsia" w:hAnsiTheme="minorHAnsi" w:cstheme="minorBidi"/>
               <w:smallCaps w:val="0"/>
               <w:noProof/>
               <w:kern w:val="2"/>
@@ -1854,7 +1874,7 @@
               <w:szCs w:val="22"/>
             </w:rPr>
           </w:pPr>
-          <w:hyperlink w:anchor="_Toc529993377" w:history="1">
+          <w:hyperlink w:anchor="_Toc531373268" w:history="1">
             <w:r>
               <w:rPr>
                 <w:rStyle w:val="af"/>
@@ -1888,7 +1908,7 @@
                 <w:noProof/>
                 <w:webHidden/>
               </w:rPr>
-              <w:instrText xml:space="preserve"> PAGEREF _Toc529993377 \h </w:instrText>
+              <w:instrText xml:space="preserve"> PAGEREF _Toc531373268 \h </w:instrText>
             </w:r>
             <w:r>
               <w:rPr>
@@ -1926,17 +1946,16 @@
               <w:tab w:val="right" w:leader="dot" w:pos="8296"/>
             </w:tabs>
             <w:rPr>
-              <w:rFonts w:eastAsiaTheme="minorEastAsia" w:cstheme="minorBidi"/>
+              <w:rFonts w:asciiTheme="minorHAnsi" w:eastAsiaTheme="minorEastAsia" w:hAnsiTheme="minorHAnsi" w:cstheme="minorBidi"/>
               <w:b w:val="0"/>
               <w:bCs w:val="0"/>
-              <w:caps w:val="0"/>
               <w:noProof/>
               <w:kern w:val="2"/>
               <w:sz w:val="21"/>
               <w:szCs w:val="22"/>
             </w:rPr>
           </w:pPr>
-          <w:hyperlink w:anchor="_Toc529993378" w:history="1">
+          <w:hyperlink w:anchor="_Toc531373269" w:history="1">
             <w:r>
               <w:rPr>
                 <w:rStyle w:val="af"/>
@@ -1972,6 +1991,8 @@
               </w:rPr>
               <w:t>格式的文字</w:t>
             </w:r>
+            <w:bookmarkStart w:id="0" w:name="_GoBack"/>
+            <w:bookmarkEnd w:id="0"/>
             <w:r>
               <w:rPr>
                 <w:noProof/>
@@ -1991,7 +2012,7 @@
                 <w:noProof/>
                 <w:webHidden/>
               </w:rPr>
-              <w:instrText xml:space="preserve"> PAGEREF _Toc529993378 \h </w:instrText>
+              <w:instrText xml:space="preserve"> PAGEREF _Toc531373269 \h </w:instrText>
             </w:r>
             <w:r>
               <w:rPr>
@@ -2029,17 +2050,16 @@
               <w:tab w:val="right" w:leader="dot" w:pos="8296"/>
             </w:tabs>
             <w:rPr>
-              <w:rFonts w:eastAsiaTheme="minorEastAsia" w:cstheme="minorBidi"/>
+              <w:rFonts w:asciiTheme="minorHAnsi" w:eastAsiaTheme="minorEastAsia" w:hAnsiTheme="minorHAnsi" w:cstheme="minorBidi"/>
               <w:b w:val="0"/>
               <w:bCs w:val="0"/>
-              <w:caps w:val="0"/>
               <w:noProof/>
               <w:kern w:val="2"/>
               <w:sz w:val="21"/>
               <w:szCs w:val="22"/>
             </w:rPr>
           </w:pPr>
-          <w:hyperlink w:anchor="_Toc529993379" w:history="1">
+          <w:hyperlink w:anchor="_Toc531373270" w:history="1">
             <w:r>
               <w:rPr>
                 <w:rStyle w:val="af"/>
@@ -2094,7 +2114,7 @@
                 <w:noProof/>
                 <w:webHidden/>
               </w:rPr>
-              <w:instrText xml:space="preserve"> PAGEREF _Toc529993379 \h </w:instrText>
+              <w:instrText xml:space="preserve"> PAGEREF _Toc531373270 \h </w:instrText>
             </w:r>
             <w:r>
               <w:rPr>
@@ -2132,17 +2152,16 @@
               <w:tab w:val="right" w:leader="dot" w:pos="8296"/>
             </w:tabs>
             <w:rPr>
-              <w:rFonts w:eastAsiaTheme="minorEastAsia" w:cstheme="minorBidi"/>
+              <w:rFonts w:asciiTheme="minorHAnsi" w:eastAsiaTheme="minorEastAsia" w:hAnsiTheme="minorHAnsi" w:cstheme="minorBidi"/>
               <w:b w:val="0"/>
               <w:bCs w:val="0"/>
-              <w:caps w:val="0"/>
               <w:noProof/>
               <w:kern w:val="2"/>
               <w:sz w:val="21"/>
               <w:szCs w:val="22"/>
             </w:rPr>
           </w:pPr>
-          <w:hyperlink w:anchor="_Toc529993380" w:history="1">
+          <w:hyperlink w:anchor="_Toc531373271" w:history="1">
             <w:r>
               <w:rPr>
                 <w:rStyle w:val="af"/>
@@ -2197,7 +2216,7 @@
                 <w:noProof/>
                 <w:webHidden/>
               </w:rPr>
-              <w:instrText xml:space="preserve"> PAGEREF _Toc529993380 \h </w:instrText>
+              <w:instrText xml:space="preserve"> PAGEREF _Toc531373271 \h </w:instrText>
             </w:r>
             <w:r>
               <w:rPr>
@@ -2235,17 +2254,16 @@
               <w:tab w:val="right" w:leader="dot" w:pos="8296"/>
             </w:tabs>
             <w:rPr>
-              <w:rFonts w:eastAsiaTheme="minorEastAsia" w:cstheme="minorBidi"/>
+              <w:rFonts w:asciiTheme="minorHAnsi" w:eastAsiaTheme="minorEastAsia" w:hAnsiTheme="minorHAnsi" w:cstheme="minorBidi"/>
               <w:b w:val="0"/>
               <w:bCs w:val="0"/>
-              <w:caps w:val="0"/>
               <w:noProof/>
               <w:kern w:val="2"/>
               <w:sz w:val="21"/>
               <w:szCs w:val="22"/>
             </w:rPr>
           </w:pPr>
-          <w:hyperlink w:anchor="_Toc529993381" w:history="1">
+          <w:hyperlink w:anchor="_Toc531373272" w:history="1">
             <w:r>
               <w:rPr>
                 <w:rStyle w:val="af"/>
@@ -2286,7 +2304,7 @@
                 <w:noProof/>
                 <w:webHidden/>
               </w:rPr>
-              <w:instrText xml:space="preserve"> PAGEREF _Toc529993381 \h </w:instrText>
+              <w:instrText xml:space="preserve"> PAGEREF _Toc531373272 \h </w:instrText>
             </w:r>
             <w:r>
               <w:rPr>
@@ -2324,7 +2342,7 @@
               <w:tab w:val="right" w:leader="dot" w:pos="8296"/>
             </w:tabs>
             <w:rPr>
-              <w:rFonts w:eastAsiaTheme="minorEastAsia" w:cstheme="minorBidi"/>
+              <w:rFonts w:asciiTheme="minorHAnsi" w:eastAsiaTheme="minorEastAsia" w:hAnsiTheme="minorHAnsi" w:cstheme="minorBidi"/>
               <w:smallCaps w:val="0"/>
               <w:noProof/>
               <w:kern w:val="2"/>
@@ -2332,7 +2350,7 @@
               <w:szCs w:val="22"/>
             </w:rPr>
           </w:pPr>
-          <w:hyperlink w:anchor="_Toc529993382" w:history="1">
+          <w:hyperlink w:anchor="_Toc531373273" w:history="1">
             <w:r>
               <w:rPr>
                 <w:rStyle w:val="af"/>
@@ -2373,7 +2391,7 @@
                 <w:noProof/>
                 <w:webHidden/>
               </w:rPr>
-              <w:instrText xml:space="preserve"> PAGEREF _Toc529993382 \h </w:instrText>
+              <w:instrText xml:space="preserve"> PAGEREF _Toc531373273 \h </w:instrText>
             </w:r>
             <w:r>
               <w:rPr>
@@ -2411,7 +2429,7 @@
               <w:tab w:val="right" w:leader="dot" w:pos="8296"/>
             </w:tabs>
             <w:rPr>
-              <w:rFonts w:eastAsiaTheme="minorEastAsia" w:cstheme="minorBidi"/>
+              <w:rFonts w:asciiTheme="minorHAnsi" w:eastAsiaTheme="minorEastAsia" w:hAnsiTheme="minorHAnsi" w:cstheme="minorBidi"/>
               <w:smallCaps w:val="0"/>
               <w:noProof/>
               <w:kern w:val="2"/>
@@ -2419,7 +2437,7 @@
               <w:szCs w:val="22"/>
             </w:rPr>
           </w:pPr>
-          <w:hyperlink w:anchor="_Toc529993383" w:history="1">
+          <w:hyperlink w:anchor="_Toc531373274" w:history="1">
             <w:r>
               <w:rPr>
                 <w:rStyle w:val="af"/>
@@ -2460,7 +2478,7 @@
                 <w:noProof/>
                 <w:webHidden/>
               </w:rPr>
-              <w:instrText xml:space="preserve"> PAGEREF _Toc529993383 \h </w:instrText>
+              <w:instrText xml:space="preserve"> PAGEREF _Toc531373274 \h </w:instrText>
             </w:r>
             <w:r>
               <w:rPr>
@@ -2498,17 +2516,16 @@
               <w:tab w:val="right" w:leader="dot" w:pos="8296"/>
             </w:tabs>
             <w:rPr>
-              <w:rFonts w:eastAsiaTheme="minorEastAsia" w:cstheme="minorBidi"/>
+              <w:rFonts w:asciiTheme="minorHAnsi" w:eastAsiaTheme="minorEastAsia" w:hAnsiTheme="minorHAnsi" w:cstheme="minorBidi"/>
               <w:b w:val="0"/>
               <w:bCs w:val="0"/>
-              <w:caps w:val="0"/>
               <w:noProof/>
               <w:kern w:val="2"/>
               <w:sz w:val="21"/>
               <w:szCs w:val="22"/>
             </w:rPr>
           </w:pPr>
-          <w:hyperlink w:anchor="_Toc529993384" w:history="1">
+          <w:hyperlink w:anchor="_Toc531373275" w:history="1">
             <w:r>
               <w:rPr>
                 <w:rStyle w:val="af"/>
@@ -2535,7 +2552,7 @@
                 <w:noProof/>
                 <w:webHidden/>
               </w:rPr>
-              <w:instrText xml:space="preserve"> PAGEREF _Toc529993384 \h </w:instrText>
+              <w:instrText xml:space="preserve"> PAGEREF _Toc531373275 \h </w:instrText>
             </w:r>
             <w:r>
               <w:rPr>
@@ -2555,7 +2572,7 @@
                 <w:noProof/>
                 <w:webHidden/>
               </w:rPr>
-              <w:t>8</w:t>
+              <w:t>9</w:t>
             </w:r>
             <w:r>
               <w:rPr>
@@ -2581,9 +2598,6 @@
           <w:r>
             <w:rPr>
               <w:rFonts w:asciiTheme="minorHAnsi" w:hAnsiTheme="minorHAnsi" w:cstheme="minorHAnsi"/>
-              <w:b/>
-              <w:bCs/>
-              <w:caps/>
               <w:sz w:val="20"/>
               <w:szCs w:val="20"/>
             </w:rPr>
@@ -2597,7 +2611,7 @@
         <w:pStyle w:val="1"/>
         <w:pageBreakBefore/>
       </w:pPr>
-      <w:bookmarkStart w:id="0" w:name="_Toc529993365"/>
+      <w:bookmarkStart w:id="1" w:name="_Toc531373256"/>
       <w:r>
         <w:rPr>
           <w:rFonts w:hint="eastAsia"/>
@@ -2632,20 +2646,20 @@
         </w:rPr>
         <w:t>格式的文字</w:t>
       </w:r>
-      <w:bookmarkEnd w:id="0"/>
+      <w:bookmarkEnd w:id="1"/>
     </w:p>
     <w:p>
       <w:pPr>
         <w:pStyle w:val="2"/>
       </w:pPr>
-      <w:bookmarkStart w:id="1" w:name="_Toc529993366"/>
+      <w:bookmarkStart w:id="2" w:name="_Toc531373257"/>
       <w:r>
         <w:t>1.1</w:t>
       </w:r>
       <w:r>
         <w:t>实验目的</w:t>
       </w:r>
-      <w:bookmarkEnd w:id="1"/>
+      <w:bookmarkEnd w:id="2"/>
     </w:p>
     <w:p>
       <w:pPr>
@@ -2727,7 +2741,7 @@
       <w:pPr>
         <w:pStyle w:val="2"/>
       </w:pPr>
-      <w:bookmarkStart w:id="2" w:name="_Toc529993367"/>
+      <w:bookmarkStart w:id="3" w:name="_Toc531373258"/>
       <w:r>
         <w:t>1.2</w:t>
       </w:r>
@@ -2740,7 +2754,7 @@
       <w:r>
         <w:t>内容</w:t>
       </w:r>
-      <w:bookmarkEnd w:id="2"/>
+      <w:bookmarkEnd w:id="3"/>
     </w:p>
     <w:p>
       <w:pPr>
@@ -2828,7 +2842,7 @@
       <w:pPr>
         <w:pStyle w:val="2"/>
       </w:pPr>
-      <w:bookmarkStart w:id="3" w:name="_Toc529993368"/>
+      <w:bookmarkStart w:id="4" w:name="_Toc531373259"/>
       <w:r>
         <w:rPr>
           <w:rFonts w:hint="eastAsia"/>
@@ -2841,13 +2855,13 @@
         </w:rPr>
         <w:t>程序设计</w:t>
       </w:r>
-      <w:bookmarkEnd w:id="3"/>
+      <w:bookmarkEnd w:id="4"/>
     </w:p>
     <w:p>
       <w:pPr>
         <w:pStyle w:val="3"/>
       </w:pPr>
-      <w:bookmarkStart w:id="4" w:name="_Toc529993369"/>
+      <w:bookmarkStart w:id="5" w:name="_Toc531373260"/>
       <w:r>
         <w:rPr>
           <w:rFonts w:hint="eastAsia"/>
@@ -2860,7 +2874,7 @@
         </w:rPr>
         <w:t>程序模式或数据结构设计</w:t>
       </w:r>
-      <w:bookmarkEnd w:id="4"/>
+      <w:bookmarkEnd w:id="5"/>
     </w:p>
     <w:p>
       <w:pPr>
@@ -2877,7 +2891,7 @@
       <w:pPr>
         <w:pStyle w:val="3"/>
       </w:pPr>
-      <w:bookmarkStart w:id="5" w:name="_Toc529993370"/>
+      <w:bookmarkStart w:id="6" w:name="_Toc531373261"/>
       <w:r>
         <w:rPr>
           <w:rFonts w:hint="eastAsia"/>
@@ -2893,7 +2907,7 @@
         </w:rPr>
         <w:t>算法设计</w:t>
       </w:r>
-      <w:bookmarkEnd w:id="5"/>
+      <w:bookmarkEnd w:id="6"/>
     </w:p>
     <w:p>
       <w:pPr>
@@ -3010,7 +3024,7 @@
       <w:pPr>
         <w:pStyle w:val="2"/>
       </w:pPr>
-      <w:bookmarkStart w:id="6" w:name="_Toc529993371"/>
+      <w:bookmarkStart w:id="7" w:name="_Toc531373262"/>
       <w:r>
         <w:rPr>
           <w:rFonts w:hint="eastAsia"/>
@@ -3026,13 +3040,13 @@
         </w:rPr>
         <w:t>实验过程</w:t>
       </w:r>
-      <w:bookmarkEnd w:id="6"/>
+      <w:bookmarkEnd w:id="7"/>
     </w:p>
     <w:p>
       <w:pPr>
         <w:pStyle w:val="3"/>
       </w:pPr>
-      <w:bookmarkStart w:id="7" w:name="_Toc529993372"/>
+      <w:bookmarkStart w:id="8" w:name="_Toc531373263"/>
       <w:r>
         <w:rPr>
           <w:rFonts w:hint="eastAsia"/>
@@ -3057,7 +3071,7 @@
         </w:rPr>
         <w:t>开发环境</w:t>
       </w:r>
-      <w:bookmarkEnd w:id="7"/>
+      <w:bookmarkEnd w:id="8"/>
     </w:p>
     <w:p>
       <w:pPr>
@@ -3222,7 +3236,7 @@
       <w:pPr>
         <w:pStyle w:val="3"/>
       </w:pPr>
-      <w:bookmarkStart w:id="8" w:name="_Toc529993373"/>
+      <w:bookmarkStart w:id="9" w:name="_Toc531373264"/>
       <w:r>
         <w:rPr>
           <w:rFonts w:hint="eastAsia"/>
@@ -3247,7 +3261,7 @@
         </w:rPr>
         <w:t>实验步骤</w:t>
       </w:r>
-      <w:bookmarkEnd w:id="8"/>
+      <w:bookmarkEnd w:id="9"/>
     </w:p>
     <w:p>
       <w:pPr>
@@ -3313,7 +3327,7 @@
       <w:pPr>
         <w:pStyle w:val="2"/>
       </w:pPr>
-      <w:bookmarkStart w:id="9" w:name="_Toc529993374"/>
+      <w:bookmarkStart w:id="10" w:name="_Toc531373265"/>
       <w:r>
         <w:lastRenderedPageBreak/>
         <w:t>1</w:t>
@@ -3333,13 +3347,13 @@
         </w:rPr>
         <w:t>实验结果与分析</w:t>
       </w:r>
-      <w:bookmarkEnd w:id="9"/>
+      <w:bookmarkEnd w:id="10"/>
     </w:p>
     <w:p>
       <w:pPr>
         <w:pStyle w:val="3"/>
       </w:pPr>
-      <w:bookmarkStart w:id="10" w:name="_Toc529993375"/>
+      <w:bookmarkStart w:id="11" w:name="_Toc531373266"/>
       <w:r>
         <w:rPr>
           <w:rFonts w:hint="eastAsia"/>
@@ -3364,7 +3378,7 @@
         </w:rPr>
         <w:t>程序测试</w:t>
       </w:r>
-      <w:bookmarkEnd w:id="10"/>
+      <w:bookmarkEnd w:id="11"/>
     </w:p>
     <w:p>
       <w:pPr>
@@ -3985,7 +3999,7 @@
       <w:pPr>
         <w:pStyle w:val="3"/>
       </w:pPr>
-      <w:bookmarkStart w:id="11" w:name="_Toc529993376"/>
+      <w:bookmarkStart w:id="12" w:name="_Toc531373267"/>
       <w:r>
         <w:rPr>
           <w:rFonts w:hint="eastAsia"/>
@@ -4010,7 +4024,7 @@
         </w:rPr>
         <w:t>结果分析</w:t>
       </w:r>
-      <w:bookmarkEnd w:id="11"/>
+      <w:bookmarkEnd w:id="12"/>
     </w:p>
     <w:p>
       <w:pPr>
@@ -4047,7 +4061,7 @@
       <w:pPr>
         <w:pStyle w:val="2"/>
       </w:pPr>
-      <w:bookmarkStart w:id="12" w:name="_Toc529993377"/>
+      <w:bookmarkStart w:id="13" w:name="_Toc531373268"/>
       <w:r>
         <w:rPr>
           <w:rFonts w:hint="eastAsia"/>
@@ -4063,7 +4077,7 @@
         </w:rPr>
         <w:t>心得与体会</w:t>
       </w:r>
-      <w:bookmarkEnd w:id="12"/>
+      <w:bookmarkEnd w:id="13"/>
     </w:p>
     <w:p>
       <w:pPr>
@@ -4106,7 +4120,7 @@
       <w:pPr>
         <w:pStyle w:val="1"/>
       </w:pPr>
-      <w:bookmarkStart w:id="13" w:name="_Toc529993378"/>
+      <w:bookmarkStart w:id="14" w:name="_Toc531373269"/>
       <w:r>
         <w:rPr>
           <w:rFonts w:hint="eastAsia"/>
@@ -4138,7 +4152,7 @@
         </w:rPr>
         <w:t>格式的文字</w:t>
       </w:r>
-      <w:bookmarkEnd w:id="13"/>
+      <w:bookmarkEnd w:id="14"/>
     </w:p>
     <w:p>
       <w:pPr>
@@ -4156,7 +4170,7 @@
       <w:pPr>
         <w:pStyle w:val="1"/>
       </w:pPr>
-      <w:bookmarkStart w:id="14" w:name="_Toc529993379"/>
+      <w:bookmarkStart w:id="15" w:name="_Toc531373270"/>
       <w:r>
         <w:rPr>
           <w:rFonts w:hint="eastAsia"/>
@@ -4185,7 +4199,7 @@
         </w:rPr>
         <w:t>格式的文字</w:t>
       </w:r>
-      <w:bookmarkEnd w:id="14"/>
+      <w:bookmarkEnd w:id="15"/>
     </w:p>
     <w:p>
       <w:pPr>
@@ -4203,7 +4217,7 @@
       <w:pPr>
         <w:pStyle w:val="1"/>
       </w:pPr>
-      <w:bookmarkStart w:id="15" w:name="_Toc529993380"/>
+      <w:bookmarkStart w:id="16" w:name="_Toc531373271"/>
       <w:r>
         <w:rPr>
           <w:rFonts w:hint="eastAsia"/>
@@ -4238,7 +4252,7 @@
         </w:rPr>
         <w:t>格式的文字</w:t>
       </w:r>
-      <w:bookmarkEnd w:id="15"/>
+      <w:bookmarkEnd w:id="16"/>
     </w:p>
     <w:p>
       <w:pPr>
@@ -4257,7 +4271,7 @@
         <w:pStyle w:val="1"/>
         <w:jc w:val="left"/>
       </w:pPr>
-      <w:bookmarkStart w:id="16" w:name="_Toc529993381"/>
+      <w:bookmarkStart w:id="17" w:name="_Toc531373272"/>
       <w:r>
         <w:rPr>
           <w:rFonts w:hint="eastAsia"/>
@@ -4277,13 +4291,13 @@
         </w:rPr>
         <w:t>实验源代码</w:t>
       </w:r>
-      <w:bookmarkEnd w:id="16"/>
+      <w:bookmarkEnd w:id="17"/>
     </w:p>
     <w:p>
       <w:pPr>
         <w:pStyle w:val="2"/>
       </w:pPr>
-      <w:bookmarkStart w:id="17" w:name="_Toc529993382"/>
+      <w:bookmarkStart w:id="18" w:name="_Toc531373273"/>
       <w:r>
         <w:rPr>
           <w:rFonts w:hint="eastAsia"/>
@@ -4305,7 +4319,7 @@
         </w:rPr>
         <w:t>实验目录结构</w:t>
       </w:r>
-      <w:bookmarkEnd w:id="17"/>
+      <w:bookmarkEnd w:id="18"/>
     </w:p>
     <w:p>
       <w:pPr>
@@ -4422,7 +4436,7 @@
       <w:pPr>
         <w:pStyle w:val="2"/>
       </w:pPr>
-      <w:bookmarkStart w:id="18" w:name="_Toc529993383"/>
+      <w:bookmarkStart w:id="19" w:name="_Toc531373274"/>
       <w:r>
         <w:rPr>
           <w:rFonts w:hint="eastAsia"/>
@@ -4444,7 +4458,7 @@
         </w:rPr>
         <w:t>程序源代码</w:t>
       </w:r>
-      <w:bookmarkEnd w:id="18"/>
+      <w:bookmarkEnd w:id="19"/>
     </w:p>
     <w:p>
       <w:pPr>
@@ -7746,7 +7760,7 @@
           <w:sz w:val="36"/>
         </w:rPr>
       </w:pPr>
-      <w:bookmarkStart w:id="19" w:name="_Toc529993384"/>
+      <w:bookmarkStart w:id="20" w:name="_Toc531373275"/>
       <w:r>
         <w:rPr>
           <w:rFonts w:hint="eastAsia"/>
@@ -7754,7 +7768,7 @@
         <w:lastRenderedPageBreak/>
         <w:t>参考文献</w:t>
       </w:r>
-      <w:bookmarkEnd w:id="19"/>
+      <w:bookmarkEnd w:id="20"/>
       <w:r>
         <w:rPr>
           <w:rFonts w:hint="eastAsia"/>
@@ -9429,7 +9443,7 @@
       <w:pPr>
         <w:spacing w:line="360" w:lineRule="auto"/>
         <w:rPr>
-          <w:rFonts w:ascii="ˎ̥" w:hAnsi="ˎ̥" w:cs="宋体"/>
+          <w:rFonts w:ascii="ˎ̥" w:hAnsi="ˎ̥" w:cs="宋体" w:hint="eastAsia"/>
           <w:szCs w:val="21"/>
         </w:rPr>
       </w:pPr>
@@ -9535,9 +9549,6 @@
     <w:p>
       <w:pPr>
         <w:spacing w:line="360" w:lineRule="auto"/>
-        <w:rPr>
-          <w:rFonts w:hint="eastAsia"/>
-        </w:rPr>
       </w:pPr>
       <w:hyperlink r:id="rId17" w:history="1">
         <w:r>
@@ -9547,8 +9558,6 @@
           <w:t>https://github.com/zxc479773533/HUST-CS-Report-Template</w:t>
         </w:r>
       </w:hyperlink>
-      <w:bookmarkStart w:id="20" w:name="_GoBack"/>
-      <w:bookmarkEnd w:id="20"/>
     </w:p>
     <w:sectPr>
       <w:headerReference w:type="default" r:id="rId18"/>
@@ -10411,13 +10420,13 @@
     <w:next w:val="a"/>
     <w:uiPriority w:val="39"/>
     <w:unhideWhenUsed/>
+    <w:rsid w:val="008A46A8"/>
     <w:pPr>
       <w:ind w:left="480"/>
       <w:jc w:val="left"/>
     </w:pPr>
     <w:rPr>
-      <w:rFonts w:asciiTheme="minorHAnsi" w:hAnsiTheme="minorHAnsi" w:cstheme="minorHAnsi"/>
-      <w:i/>
+      <w:rFonts w:eastAsia="楷体" w:cstheme="minorHAnsi"/>
       <w:iCs/>
       <w:sz w:val="20"/>
       <w:szCs w:val="20"/>
@@ -10495,16 +10504,15 @@
     <w:basedOn w:val="a"/>
     <w:next w:val="a"/>
     <w:uiPriority w:val="39"/>
+    <w:rsid w:val="008A46A8"/>
     <w:pPr>
       <w:spacing w:before="120" w:after="120"/>
       <w:jc w:val="left"/>
     </w:pPr>
     <w:rPr>
-      <w:rFonts w:asciiTheme="minorHAnsi" w:hAnsiTheme="minorHAnsi" w:cstheme="minorHAnsi"/>
+      <w:rFonts w:cstheme="minorHAnsi"/>
       <w:b/>
       <w:bCs/>
-      <w:caps/>
-      <w:sz w:val="20"/>
       <w:szCs w:val="20"/>
     </w:rPr>
   </w:style>
@@ -10546,12 +10554,13 @@
     <w:next w:val="a"/>
     <w:uiPriority w:val="39"/>
     <w:unhideWhenUsed/>
+    <w:rsid w:val="004D0B6B"/>
     <w:pPr>
       <w:ind w:left="240"/>
       <w:jc w:val="left"/>
     </w:pPr>
     <w:rPr>
-      <w:rFonts w:asciiTheme="minorHAnsi" w:hAnsiTheme="minorHAnsi" w:cstheme="minorHAnsi"/>
+      <w:rFonts w:cstheme="minorHAnsi"/>
       <w:smallCaps/>
       <w:sz w:val="20"/>
       <w:szCs w:val="20"/>
@@ -11318,7 +11327,7 @@
 </file>
 
 <file path=customXml/itemProps2.xml><?xml version="1.0" encoding="utf-8"?>
-<ds:datastoreItem xmlns:ds="http://schemas.openxmlformats.org/officeDocument/2006/customXml" ds:itemID="{09E63D97-975F-4D5E-8D71-0150A0C501C1}">
+<ds:datastoreItem xmlns:ds="http://schemas.openxmlformats.org/officeDocument/2006/customXml" ds:itemID="{EA2449E3-0BD9-4BA6-907F-2CE86C900210}">
   <ds:schemaRefs>
     <ds:schemaRef ds:uri="http://schemas.openxmlformats.org/officeDocument/2006/bibliography"/>
   </ds:schemaRefs>
